--- a/dokumentacija/driveIT korisnička dokumentacija(bez ins. i dein.).docx
+++ b/dokumentacija/driveIT korisnička dokumentacija(bez ins. i dein.).docx
@@ -661,7 +661,7 @@
       <w:r>
         <w:fldChar w:fldCharType="separate"/>
       </w:r>
-      <w:hyperlink w:anchor="_Toc391227438" w:history="1">
+      <w:hyperlink w:anchor="_Toc391238512" w:history="1">
         <w:r>
           <w:rPr>
             <w:rStyle w:val="Hyperlink"/>
@@ -704,7 +704,7 @@
             <w:noProof/>
             <w:webHidden/>
           </w:rPr>
-          <w:instrText xml:space="preserve"> PAGEREF _Toc391227438 \h </w:instrText>
+          <w:instrText xml:space="preserve"> PAGEREF _Toc391238512 \h </w:instrText>
         </w:r>
         <w:r>
           <w:rPr>
@@ -745,7 +745,7 @@
           <w:szCs w:val="22"/>
         </w:rPr>
       </w:pPr>
-      <w:hyperlink w:anchor="_Toc391227439" w:history="1">
+      <w:hyperlink w:anchor="_Toc391238513" w:history="1">
         <w:r>
           <w:rPr>
             <w:rStyle w:val="Hyperlink"/>
@@ -767,7 +767,7 @@
             <w:rStyle w:val="Hyperlink"/>
             <w:noProof/>
           </w:rPr>
-          <w:t>Instalacija aplikacije</w:t>
+          <w:t>Upute za rad sa aplikacijom</w:t>
         </w:r>
         <w:r>
           <w:rPr>
@@ -788,7 +788,7 @@
             <w:noProof/>
             <w:webHidden/>
           </w:rPr>
-          <w:instrText xml:space="preserve"> PAGEREF _Toc391227439 \h </w:instrText>
+          <w:instrText xml:space="preserve"> PAGEREF _Toc391238513 \h </w:instrText>
         </w:r>
         <w:r>
           <w:rPr>
@@ -821,7 +821,7 @@
     </w:p>
     <w:p>
       <w:pPr>
-        <w:pStyle w:val="TOC1"/>
+        <w:pStyle w:val="TOC2"/>
         <w:rPr>
           <w:rFonts w:asciiTheme="minorHAnsi" w:eastAsiaTheme="minorEastAsia" w:hAnsiTheme="minorHAnsi" w:cstheme="minorBidi"/>
           <w:noProof/>
@@ -829,13 +829,13 @@
           <w:szCs w:val="22"/>
         </w:rPr>
       </w:pPr>
-      <w:hyperlink w:anchor="_Toc391227440" w:history="1">
+      <w:hyperlink w:anchor="_Toc391238514" w:history="1">
         <w:r>
           <w:rPr>
             <w:rStyle w:val="Hyperlink"/>
             <w:noProof/>
           </w:rPr>
-          <w:t>3.</w:t>
+          <w:t>2.1.</w:t>
         </w:r>
         <w:r>
           <w:rPr>
@@ -851,7 +851,7 @@
             <w:rStyle w:val="Hyperlink"/>
             <w:noProof/>
           </w:rPr>
-          <w:t>Upute za rad sa aplikacijom</w:t>
+          <w:t>Prijava u aplikaciju</w:t>
         </w:r>
         <w:r>
           <w:rPr>
@@ -872,7 +872,7 @@
             <w:noProof/>
             <w:webHidden/>
           </w:rPr>
-          <w:instrText xml:space="preserve"> PAGEREF _Toc391227440 \h </w:instrText>
+          <w:instrText xml:space="preserve"> PAGEREF _Toc391238514 \h </w:instrText>
         </w:r>
         <w:r>
           <w:rPr>
@@ -892,7 +892,7 @@
             <w:noProof/>
             <w:webHidden/>
           </w:rPr>
-          <w:t>4</w:t>
+          <w:t>3</w:t>
         </w:r>
         <w:r>
           <w:rPr>
@@ -913,13 +913,13 @@
           <w:szCs w:val="22"/>
         </w:rPr>
       </w:pPr>
-      <w:hyperlink w:anchor="_Toc391227441" w:history="1">
+      <w:hyperlink w:anchor="_Toc391238515" w:history="1">
         <w:r>
           <w:rPr>
             <w:rStyle w:val="Hyperlink"/>
             <w:noProof/>
           </w:rPr>
-          <w:t>3.1.</w:t>
+          <w:t>2.2.</w:t>
         </w:r>
         <w:r>
           <w:rPr>
@@ -935,7 +935,7 @@
             <w:rStyle w:val="Hyperlink"/>
             <w:noProof/>
           </w:rPr>
-          <w:t>Prijava u aplikaciju</w:t>
+          <w:t>Forma glavnog prozora aplikacije</w:t>
         </w:r>
         <w:r>
           <w:rPr>
@@ -956,7 +956,7 @@
             <w:noProof/>
             <w:webHidden/>
           </w:rPr>
-          <w:instrText xml:space="preserve"> PAGEREF _Toc391227441 \h </w:instrText>
+          <w:instrText xml:space="preserve"> PAGEREF _Toc391238515 \h </w:instrText>
         </w:r>
         <w:r>
           <w:rPr>
@@ -976,7 +976,7 @@
             <w:noProof/>
             <w:webHidden/>
           </w:rPr>
-          <w:t>4</w:t>
+          <w:t>5</w:t>
         </w:r>
         <w:r>
           <w:rPr>
@@ -989,7 +989,7 @@
     </w:p>
     <w:p>
       <w:pPr>
-        <w:pStyle w:val="TOC2"/>
+        <w:pStyle w:val="TOC3"/>
         <w:rPr>
           <w:rFonts w:asciiTheme="minorHAnsi" w:eastAsiaTheme="minorEastAsia" w:hAnsiTheme="minorHAnsi" w:cstheme="minorBidi"/>
           <w:noProof/>
@@ -997,13 +997,13 @@
           <w:szCs w:val="22"/>
         </w:rPr>
       </w:pPr>
-      <w:hyperlink w:anchor="_Toc391227442" w:history="1">
+      <w:hyperlink w:anchor="_Toc391238516" w:history="1">
         <w:r>
           <w:rPr>
             <w:rStyle w:val="Hyperlink"/>
             <w:noProof/>
           </w:rPr>
-          <w:t>3.2.</w:t>
+          <w:t>2.2.1.</w:t>
         </w:r>
         <w:r>
           <w:rPr>
@@ -1019,7 +1019,7 @@
             <w:rStyle w:val="Hyperlink"/>
             <w:noProof/>
           </w:rPr>
-          <w:t>Forma glavnog prozora aplikacije</w:t>
+          <w:t>Forma Dobavljača</w:t>
         </w:r>
         <w:r>
           <w:rPr>
@@ -1040,7 +1040,7 @@
             <w:noProof/>
             <w:webHidden/>
           </w:rPr>
-          <w:instrText xml:space="preserve"> PAGEREF _Toc391227442 \h </w:instrText>
+          <w:instrText xml:space="preserve"> PAGEREF _Toc391238516 \h </w:instrText>
         </w:r>
         <w:r>
           <w:rPr>
@@ -1081,13 +1081,13 @@
           <w:szCs w:val="22"/>
         </w:rPr>
       </w:pPr>
-      <w:hyperlink w:anchor="_Toc391227443" w:history="1">
+      <w:hyperlink w:anchor="_Toc391238518" w:history="1">
         <w:r>
           <w:rPr>
             <w:rStyle w:val="Hyperlink"/>
             <w:noProof/>
           </w:rPr>
-          <w:t>3.2.1.</w:t>
+          <w:t>2.2.2.</w:t>
         </w:r>
         <w:r>
           <w:rPr>
@@ -1103,7 +1103,7 @@
             <w:rStyle w:val="Hyperlink"/>
             <w:noProof/>
           </w:rPr>
-          <w:t>Forma Dobavljača</w:t>
+          <w:t>Forma Kupci</w:t>
         </w:r>
         <w:r>
           <w:rPr>
@@ -1124,7 +1124,7 @@
             <w:noProof/>
             <w:webHidden/>
           </w:rPr>
-          <w:instrText xml:space="preserve"> PAGEREF _Toc391227443 \h </w:instrText>
+          <w:instrText xml:space="preserve"> PAGEREF _Toc391238518 \h </w:instrText>
         </w:r>
         <w:r>
           <w:rPr>
@@ -1144,7 +1144,7 @@
             <w:noProof/>
             <w:webHidden/>
           </w:rPr>
-          <w:t>7</w:t>
+          <w:t>8</w:t>
         </w:r>
         <w:r>
           <w:rPr>
@@ -1165,13 +1165,13 @@
           <w:szCs w:val="22"/>
         </w:rPr>
       </w:pPr>
-      <w:hyperlink w:anchor="_Toc391227445" w:history="1">
+      <w:hyperlink w:anchor="_Toc391238521" w:history="1">
         <w:r>
           <w:rPr>
             <w:rStyle w:val="Hyperlink"/>
             <w:noProof/>
           </w:rPr>
-          <w:t>3.2.2.</w:t>
+          <w:t>2.2.3.</w:t>
         </w:r>
         <w:r>
           <w:rPr>
@@ -1187,7 +1187,7 @@
             <w:rStyle w:val="Hyperlink"/>
             <w:noProof/>
           </w:rPr>
-          <w:t>Forma Kupci</w:t>
+          <w:t>Forma Vozila</w:t>
         </w:r>
         <w:r>
           <w:rPr>
@@ -1208,7 +1208,7 @@
             <w:noProof/>
             <w:webHidden/>
           </w:rPr>
-          <w:instrText xml:space="preserve"> PAGEREF _Toc391227445 \h </w:instrText>
+          <w:instrText xml:space="preserve"> PAGEREF _Toc391238521 \h </w:instrText>
         </w:r>
         <w:r>
           <w:rPr>
@@ -1228,7 +1228,7 @@
             <w:noProof/>
             <w:webHidden/>
           </w:rPr>
-          <w:t>9</w:t>
+          <w:t>10</w:t>
         </w:r>
         <w:r>
           <w:rPr>
@@ -1249,13 +1249,13 @@
           <w:szCs w:val="22"/>
         </w:rPr>
       </w:pPr>
-      <w:hyperlink w:anchor="_Toc391227448" w:history="1">
+      <w:hyperlink w:anchor="_Toc391238523" w:history="1">
         <w:r>
           <w:rPr>
             <w:rStyle w:val="Hyperlink"/>
             <w:noProof/>
           </w:rPr>
-          <w:t>3.2.3.</w:t>
+          <w:t>2.2.4.</w:t>
         </w:r>
         <w:r>
           <w:rPr>
@@ -1271,7 +1271,7 @@
             <w:rStyle w:val="Hyperlink"/>
             <w:noProof/>
           </w:rPr>
-          <w:t>Forma Vozila</w:t>
+          <w:t>Forma Ugovori</w:t>
         </w:r>
         <w:r>
           <w:rPr>
@@ -1292,7 +1292,7 @@
             <w:noProof/>
             <w:webHidden/>
           </w:rPr>
-          <w:instrText xml:space="preserve"> PAGEREF _Toc391227448 \h </w:instrText>
+          <w:instrText xml:space="preserve"> PAGEREF _Toc391238523 \h </w:instrText>
         </w:r>
         <w:r>
           <w:rPr>
@@ -1312,7 +1312,7 @@
             <w:noProof/>
             <w:webHidden/>
           </w:rPr>
-          <w:t>11</w:t>
+          <w:t>12</w:t>
         </w:r>
         <w:r>
           <w:rPr>
@@ -1333,13 +1333,13 @@
           <w:szCs w:val="22"/>
         </w:rPr>
       </w:pPr>
-      <w:hyperlink w:anchor="_Toc391227450" w:history="1">
+      <w:hyperlink w:anchor="_Toc391238524" w:history="1">
         <w:r>
           <w:rPr>
             <w:rStyle w:val="Hyperlink"/>
             <w:noProof/>
           </w:rPr>
-          <w:t>3.2.4.</w:t>
+          <w:t>2.2.5.</w:t>
         </w:r>
         <w:r>
           <w:rPr>
@@ -1355,7 +1355,7 @@
             <w:rStyle w:val="Hyperlink"/>
             <w:noProof/>
           </w:rPr>
-          <w:t>Forma Ugovori</w:t>
+          <w:t>Navigacijska traka</w:t>
         </w:r>
         <w:r>
           <w:rPr>
@@ -1376,7 +1376,7 @@
             <w:noProof/>
             <w:webHidden/>
           </w:rPr>
-          <w:instrText xml:space="preserve"> PAGEREF _Toc391227450 \h </w:instrText>
+          <w:instrText xml:space="preserve"> PAGEREF _Toc391238524 \h </w:instrText>
         </w:r>
         <w:r>
           <w:rPr>
@@ -1396,7 +1396,7 @@
             <w:noProof/>
             <w:webHidden/>
           </w:rPr>
-          <w:t>13</w:t>
+          <w:t>14</w:t>
         </w:r>
         <w:r>
           <w:rPr>
@@ -1409,7 +1409,7 @@
     </w:p>
     <w:p>
       <w:pPr>
-        <w:pStyle w:val="TOC3"/>
+        <w:pStyle w:val="TOC4"/>
         <w:rPr>
           <w:rFonts w:asciiTheme="minorHAnsi" w:eastAsiaTheme="minorEastAsia" w:hAnsiTheme="minorHAnsi" w:cstheme="minorBidi"/>
           <w:noProof/>
@@ -1417,13 +1417,13 @@
           <w:szCs w:val="22"/>
         </w:rPr>
       </w:pPr>
-      <w:hyperlink w:anchor="_Toc391227451" w:history="1">
+      <w:hyperlink w:anchor="_Toc391238526" w:history="1">
         <w:r>
           <w:rPr>
             <w:rStyle w:val="Hyperlink"/>
             <w:noProof/>
           </w:rPr>
-          <w:t>3.2.5.</w:t>
+          <w:t>2.2.5.1.</w:t>
         </w:r>
         <w:r>
           <w:rPr>
@@ -1439,7 +1439,7 @@
             <w:rStyle w:val="Hyperlink"/>
             <w:noProof/>
           </w:rPr>
-          <w:t>Navigacijska traka</w:t>
+          <w:t>Forma Parkirališta</w:t>
         </w:r>
         <w:r>
           <w:rPr>
@@ -1460,7 +1460,7 @@
             <w:noProof/>
             <w:webHidden/>
           </w:rPr>
-          <w:instrText xml:space="preserve"> PAGEREF _Toc391227451 \h </w:instrText>
+          <w:instrText xml:space="preserve"> PAGEREF _Toc391238526 \h </w:instrText>
         </w:r>
         <w:r>
           <w:rPr>
@@ -1481,174 +1481,6 @@
             <w:webHidden/>
           </w:rPr>
           <w:t>15</w:t>
-        </w:r>
-        <w:r>
-          <w:rPr>
-            <w:noProof/>
-            <w:webHidden/>
-          </w:rPr>
-          <w:fldChar w:fldCharType="end"/>
-        </w:r>
-      </w:hyperlink>
-    </w:p>
-    <w:p>
-      <w:pPr>
-        <w:pStyle w:val="TOC4"/>
-        <w:rPr>
-          <w:rFonts w:asciiTheme="minorHAnsi" w:eastAsiaTheme="minorEastAsia" w:hAnsiTheme="minorHAnsi" w:cstheme="minorBidi"/>
-          <w:noProof/>
-          <w:sz w:val="22"/>
-          <w:szCs w:val="22"/>
-        </w:rPr>
-      </w:pPr>
-      <w:hyperlink w:anchor="_Toc391227453" w:history="1">
-        <w:r>
-          <w:rPr>
-            <w:rStyle w:val="Hyperlink"/>
-            <w:noProof/>
-          </w:rPr>
-          <w:t>3.2.5.1.</w:t>
-        </w:r>
-        <w:r>
-          <w:rPr>
-            <w:rFonts w:asciiTheme="minorHAnsi" w:eastAsiaTheme="minorEastAsia" w:hAnsiTheme="minorHAnsi" w:cstheme="minorBidi"/>
-            <w:noProof/>
-            <w:sz w:val="22"/>
-            <w:szCs w:val="22"/>
-          </w:rPr>
-          <w:tab/>
-        </w:r>
-        <w:r>
-          <w:rPr>
-            <w:rStyle w:val="Hyperlink"/>
-            <w:noProof/>
-          </w:rPr>
-          <w:t>Forma Parkirališta</w:t>
-        </w:r>
-        <w:r>
-          <w:rPr>
-            <w:noProof/>
-            <w:webHidden/>
-          </w:rPr>
-          <w:tab/>
-        </w:r>
-        <w:r>
-          <w:rPr>
-            <w:noProof/>
-            <w:webHidden/>
-          </w:rPr>
-          <w:fldChar w:fldCharType="begin"/>
-        </w:r>
-        <w:r>
-          <w:rPr>
-            <w:noProof/>
-            <w:webHidden/>
-          </w:rPr>
-          <w:instrText xml:space="preserve"> PAGEREF _Toc391227453 \h </w:instrText>
-        </w:r>
-        <w:r>
-          <w:rPr>
-            <w:noProof/>
-            <w:webHidden/>
-          </w:rPr>
-        </w:r>
-        <w:r>
-          <w:rPr>
-            <w:noProof/>
-            <w:webHidden/>
-          </w:rPr>
-          <w:fldChar w:fldCharType="separate"/>
-        </w:r>
-        <w:r>
-          <w:rPr>
-            <w:noProof/>
-            <w:webHidden/>
-          </w:rPr>
-          <w:t>16</w:t>
-        </w:r>
-        <w:r>
-          <w:rPr>
-            <w:noProof/>
-            <w:webHidden/>
-          </w:rPr>
-          <w:fldChar w:fldCharType="end"/>
-        </w:r>
-      </w:hyperlink>
-    </w:p>
-    <w:p>
-      <w:pPr>
-        <w:pStyle w:val="TOC1"/>
-        <w:rPr>
-          <w:rFonts w:asciiTheme="minorHAnsi" w:eastAsiaTheme="minorEastAsia" w:hAnsiTheme="minorHAnsi" w:cstheme="minorBidi"/>
-          <w:noProof/>
-          <w:sz w:val="22"/>
-          <w:szCs w:val="22"/>
-        </w:rPr>
-      </w:pPr>
-      <w:hyperlink w:anchor="_Toc391227455" w:history="1">
-        <w:r>
-          <w:rPr>
-            <w:rStyle w:val="Hyperlink"/>
-            <w:noProof/>
-          </w:rPr>
-          <w:t>4.</w:t>
-        </w:r>
-        <w:r>
-          <w:rPr>
-            <w:rFonts w:asciiTheme="minorHAnsi" w:eastAsiaTheme="minorEastAsia" w:hAnsiTheme="minorHAnsi" w:cstheme="minorBidi"/>
-            <w:noProof/>
-            <w:sz w:val="22"/>
-            <w:szCs w:val="22"/>
-          </w:rPr>
-          <w:tab/>
-        </w:r>
-        <w:r>
-          <w:rPr>
-            <w:rStyle w:val="Hyperlink"/>
-            <w:noProof/>
-          </w:rPr>
-          <w:t>Uklanjanje aplikacije</w:t>
-        </w:r>
-        <w:r>
-          <w:rPr>
-            <w:noProof/>
-            <w:webHidden/>
-          </w:rPr>
-          <w:tab/>
-        </w:r>
-        <w:r>
-          <w:rPr>
-            <w:noProof/>
-            <w:webHidden/>
-          </w:rPr>
-          <w:fldChar w:fldCharType="begin"/>
-        </w:r>
-        <w:r>
-          <w:rPr>
-            <w:noProof/>
-            <w:webHidden/>
-          </w:rPr>
-          <w:instrText xml:space="preserve"> PAGEREF _Toc391227455 \h </w:instrText>
-        </w:r>
-        <w:r>
-          <w:rPr>
-            <w:noProof/>
-            <w:webHidden/>
-          </w:rPr>
-        </w:r>
-        <w:r>
-          <w:rPr>
-            <w:noProof/>
-            <w:webHidden/>
-          </w:rPr>
-          <w:fldChar w:fldCharType="separate"/>
-        </w:r>
-        <w:r>
-          <w:rPr>
-            <w:noProof/>
-            <w:webHidden/>
-          </w:rPr>
-          <w:t>18</w:t>
         </w:r>
         <w:r>
           <w:rPr>
@@ -1687,7 +1519,7 @@
       <w:pPr>
         <w:pStyle w:val="FOINaslov1"/>
       </w:pPr>
-      <w:bookmarkStart w:id="0" w:name="_Toc391227438"/>
+      <w:bookmarkStart w:id="0" w:name="_Toc391238512"/>
       <w:r>
         <w:lastRenderedPageBreak/>
         <w:t>Uvod</w:t>
@@ -1725,17 +1557,6 @@
       <w:r>
         <w:br w:type="page"/>
       </w:r>
-    </w:p>
-    <w:p>
-      <w:pPr>
-        <w:pStyle w:val="FOINaslov1"/>
-      </w:pPr>
-      <w:bookmarkStart w:id="2" w:name="_Toc391227439"/>
-      <w:r>
-        <w:lastRenderedPageBreak/>
-        <w:t>Instalacija aplikacije</w:t>
-      </w:r>
-      <w:bookmarkEnd w:id="2"/>
     </w:p>
     <w:p>
       <w:pPr>
@@ -1755,27 +1576,27 @@
       <w:pPr>
         <w:pStyle w:val="FOINaslov1"/>
       </w:pPr>
-      <w:bookmarkStart w:id="3" w:name="_Toc391227440"/>
+      <w:bookmarkStart w:id="2" w:name="_Toc391238513"/>
       <w:r>
         <w:lastRenderedPageBreak/>
         <w:t>Upute za rad sa aplikacijom</w:t>
       </w:r>
+      <w:bookmarkEnd w:id="2"/>
+    </w:p>
+    <w:p>
+      <w:pPr>
+        <w:pStyle w:val="ListParagraph"/>
+      </w:pPr>
+    </w:p>
+    <w:p>
+      <w:pPr>
+        <w:pStyle w:val="FOINaslov2"/>
+      </w:pPr>
+      <w:bookmarkStart w:id="3" w:name="_Toc391238514"/>
+      <w:r>
+        <w:t>Prijava u aplikaciju</w:t>
+      </w:r>
       <w:bookmarkEnd w:id="3"/>
-    </w:p>
-    <w:p>
-      <w:pPr>
-        <w:pStyle w:val="ListParagraph"/>
-      </w:pPr>
-    </w:p>
-    <w:p>
-      <w:pPr>
-        <w:pStyle w:val="FOINaslov2"/>
-      </w:pPr>
-      <w:bookmarkStart w:id="4" w:name="_Toc391227441"/>
-      <w:r>
-        <w:t>Prijava u aplikaciju</w:t>
-      </w:r>
-      <w:bookmarkEnd w:id="4"/>
     </w:p>
     <w:p/>
     <w:p>
@@ -1793,7 +1614,7 @@
           <w:szCs w:val="22"/>
         </w:rPr>
         <w:drawing>
-          <wp:anchor distT="0" distB="0" distL="114300" distR="114300" simplePos="0" relativeHeight="251607552" behindDoc="0" locked="0" layoutInCell="1" allowOverlap="1" wp14:anchorId="4B3F6710" wp14:editId="5A619EE3">
+          <wp:anchor distT="0" distB="0" distL="114300" distR="114300" simplePos="0" relativeHeight="251646464" behindDoc="0" locked="0" layoutInCell="1" allowOverlap="1" wp14:anchorId="4B3F6710" wp14:editId="5A619EE3">
             <wp:simplePos x="0" y="0"/>
             <wp:positionH relativeFrom="column">
               <wp:posOffset>921781</wp:posOffset>
@@ -1904,27 +1725,14 @@
                   <w:r>
                     <w:t xml:space="preserve">Slika </w:t>
                   </w:r>
-                  <w:r>
-                    <w:fldChar w:fldCharType="begin"/>
-                  </w:r>
-                  <w:r>
-                    <w:instrText xml:space="preserve"> SEQ Slika \* ARABIC </w:instrText>
-                  </w:r>
-                  <w:r>
-                    <w:fldChar w:fldCharType="separate"/>
-                  </w:r>
-                  <w:r>
-                    <w:rPr>
-                      <w:noProof/>
-                    </w:rPr>
-                    <w:t>1</w:t>
-                  </w:r>
-                  <w:r>
-                    <w:rPr>
-                      <w:noProof/>
-                    </w:rPr>
-                    <w:fldChar w:fldCharType="end"/>
-                  </w:r>
+                  <w:fldSimple w:instr=" SEQ Slika \* ARABIC ">
+                    <w:r>
+                      <w:rPr>
+                        <w:noProof/>
+                      </w:rPr>
+                      <w:t>1</w:t>
+                    </w:r>
+                  </w:fldSimple>
                   <w:r>
                     <w:t>. Prijava u aplikaciju</w:t>
                   </w:r>
@@ -1980,27 +1788,14 @@
                   <w:r>
                     <w:t xml:space="preserve">Slika </w:t>
                   </w:r>
-                  <w:r>
-                    <w:fldChar w:fldCharType="begin"/>
-                  </w:r>
-                  <w:r>
-                    <w:instrText xml:space="preserve"> SEQ Slika \* ARABIC </w:instrText>
-                  </w:r>
-                  <w:r>
-                    <w:fldChar w:fldCharType="separate"/>
-                  </w:r>
-                  <w:r>
-                    <w:rPr>
-                      <w:noProof/>
-                    </w:rPr>
-                    <w:t>2</w:t>
-                  </w:r>
-                  <w:r>
-                    <w:rPr>
-                      <w:noProof/>
-                    </w:rPr>
-                    <w:fldChar w:fldCharType="end"/>
-                  </w:r>
+                  <w:fldSimple w:instr=" SEQ Slika \* ARABIC ">
+                    <w:r>
+                      <w:rPr>
+                        <w:noProof/>
+                      </w:rPr>
+                      <w:t>2</w:t>
+                    </w:r>
+                  </w:fldSimple>
                   <w:r>
                     <w:t>. Primjer prijave</w:t>
                   </w:r>
@@ -2018,7 +1813,7 @@
           <w:color w:val="000000"/>
         </w:rPr>
         <w:drawing>
-          <wp:anchor distT="0" distB="0" distL="114300" distR="114300" simplePos="0" relativeHeight="251616768" behindDoc="1" locked="0" layoutInCell="1" allowOverlap="1" wp14:anchorId="4728C102" wp14:editId="01815088">
+          <wp:anchor distT="0" distB="0" distL="114300" distR="114300" simplePos="0" relativeHeight="251648512" behindDoc="1" locked="0" layoutInCell="1" allowOverlap="1" wp14:anchorId="4728C102" wp14:editId="01815088">
             <wp:simplePos x="0" y="0"/>
             <wp:positionH relativeFrom="column">
               <wp:posOffset>880679</wp:posOffset>
@@ -2099,7 +1894,7 @@
           <w:sz w:val="36"/>
         </w:rPr>
       </w:pPr>
-      <w:bookmarkStart w:id="5" w:name="_Toc391227442"/>
+      <w:bookmarkStart w:id="4" w:name="_Toc391238515"/>
       <w:r>
         <w:rPr>
           <w:noProof/>
@@ -2125,27 +1920,14 @@
                   <w:r>
                     <w:t xml:space="preserve">Slika </w:t>
                   </w:r>
-                  <w:r>
-                    <w:fldChar w:fldCharType="begin"/>
-                  </w:r>
-                  <w:r>
-                    <w:instrText xml:space="preserve"> SEQ Slika \* ARABIC </w:instrText>
-                  </w:r>
-                  <w:r>
-                    <w:fldChar w:fldCharType="separate"/>
-                  </w:r>
-                  <w:r>
-                    <w:rPr>
-                      <w:noProof/>
-                    </w:rPr>
-                    <w:t>3</w:t>
-                  </w:r>
-                  <w:r>
-                    <w:rPr>
-                      <w:noProof/>
-                    </w:rPr>
-                    <w:fldChar w:fldCharType="end"/>
-                  </w:r>
+                  <w:fldSimple w:instr=" SEQ Slika \* ARABIC ">
+                    <w:r>
+                      <w:rPr>
+                        <w:noProof/>
+                      </w:rPr>
+                      <w:t>3</w:t>
+                    </w:r>
+                  </w:fldSimple>
                   <w:r>
                     <w:t>. Prikaz glavnog prozora</w:t>
                   </w:r>
@@ -2163,7 +1945,7 @@
           <w:color w:val="000000"/>
         </w:rPr>
         <w:drawing>
-          <wp:anchor distT="0" distB="0" distL="114300" distR="114300" simplePos="0" relativeHeight="251630080" behindDoc="0" locked="0" layoutInCell="1" allowOverlap="1" wp14:anchorId="54D97A45" wp14:editId="363486CD">
+          <wp:anchor distT="0" distB="0" distL="114300" distR="114300" simplePos="0" relativeHeight="251650560" behindDoc="0" locked="0" layoutInCell="1" allowOverlap="1" wp14:anchorId="54D97A45" wp14:editId="363486CD">
             <wp:simplePos x="0" y="0"/>
             <wp:positionH relativeFrom="column">
               <wp:posOffset>-1015105</wp:posOffset>
@@ -2239,7 +2021,7 @@
       <w:r>
         <w:t xml:space="preserve"> glavnog prozora aplikacije</w:t>
       </w:r>
-      <w:bookmarkEnd w:id="5"/>
+      <w:bookmarkEnd w:id="4"/>
     </w:p>
     <w:p>
       <w:pPr>
@@ -2258,14 +2040,12 @@
       <w:r>
         <w:t>otvaraju se nove forme gdje je moguće vidjeti popise svih dobavljača, kupaca, vozila, ugovora i naloga te se u tim formama mogu i dodati novi dobavljači, kupci i slično.</w:t>
       </w:r>
-      <w:bookmarkStart w:id="6" w:name="_GoBack"/>
-      <w:bookmarkEnd w:id="6"/>
     </w:p>
     <w:p>
       <w:pPr>
         <w:pStyle w:val="FOINaslov3"/>
       </w:pPr>
-      <w:bookmarkStart w:id="7" w:name="_Toc391227443"/>
+      <w:bookmarkStart w:id="5" w:name="_Toc391238516"/>
       <w:r>
         <w:rPr>
           <w:noProof/>
@@ -2290,27 +2070,14 @@
                   <w:r>
                     <w:t xml:space="preserve">Slika </w:t>
                   </w:r>
-                  <w:r>
-                    <w:fldChar w:fldCharType="begin"/>
-                  </w:r>
-                  <w:r>
-                    <w:instrText xml:space="preserve"> SEQ Slika \* ARABIC </w:instrText>
-                  </w:r>
-                  <w:r>
-                    <w:fldChar w:fldCharType="separate"/>
-                  </w:r>
-                  <w:r>
-                    <w:rPr>
-                      <w:noProof/>
-                    </w:rPr>
-                    <w:t>4</w:t>
-                  </w:r>
-                  <w:r>
-                    <w:rPr>
-                      <w:noProof/>
-                    </w:rPr>
-                    <w:fldChar w:fldCharType="end"/>
-                  </w:r>
+                  <w:fldSimple w:instr=" SEQ Slika \* ARABIC ">
+                    <w:r>
+                      <w:rPr>
+                        <w:noProof/>
+                      </w:rPr>
+                      <w:t>4</w:t>
+                    </w:r>
+                  </w:fldSimple>
                   <w:r>
                     <w:t>. Prikaz dobavljača</w:t>
                   </w:r>
@@ -2328,7 +2095,7 @@
           <w:color w:val="000000"/>
         </w:rPr>
         <w:drawing>
-          <wp:anchor distT="0" distB="0" distL="114300" distR="114300" simplePos="0" relativeHeight="251647488" behindDoc="0" locked="0" layoutInCell="1" allowOverlap="1" wp14:anchorId="300D8378" wp14:editId="11795F06">
+          <wp:anchor distT="0" distB="0" distL="114300" distR="114300" simplePos="0" relativeHeight="251652608" behindDoc="0" locked="0" layoutInCell="1" allowOverlap="1" wp14:anchorId="300D8378" wp14:editId="11795F06">
             <wp:simplePos x="0" y="0"/>
             <wp:positionH relativeFrom="column">
               <wp:posOffset>-805815</wp:posOffset>
@@ -2399,7 +2166,7 @@
       <w:r>
         <w:t>obavljača</w:t>
       </w:r>
-      <w:bookmarkEnd w:id="7"/>
+      <w:bookmarkEnd w:id="5"/>
     </w:p>
     <w:p>
       <w:pPr>
@@ -2413,11 +2180,12 @@
           <w:sz w:val="36"/>
         </w:rPr>
       </w:pPr>
-      <w:bookmarkStart w:id="8" w:name="_Toc391225012"/>
-      <w:bookmarkStart w:id="9" w:name="_Toc391226000"/>
-      <w:bookmarkStart w:id="10" w:name="_Toc391226550"/>
-      <w:bookmarkStart w:id="11" w:name="_Toc391227167"/>
-      <w:bookmarkStart w:id="12" w:name="_Toc391227444"/>
+      <w:bookmarkStart w:id="6" w:name="_Toc391225012"/>
+      <w:bookmarkStart w:id="7" w:name="_Toc391226000"/>
+      <w:bookmarkStart w:id="8" w:name="_Toc391226550"/>
+      <w:bookmarkStart w:id="9" w:name="_Toc391227167"/>
+      <w:bookmarkStart w:id="10" w:name="_Toc391227444"/>
+      <w:bookmarkStart w:id="11" w:name="_Toc391238517"/>
       <w:r>
         <w:rPr>
           <w:noProof/>
@@ -2443,27 +2211,14 @@
                   <w:r>
                     <w:t xml:space="preserve">Slika </w:t>
                   </w:r>
-                  <w:r>
-                    <w:fldChar w:fldCharType="begin"/>
-                  </w:r>
-                  <w:r>
-                    <w:instrText xml:space="preserve"> SEQ Slika \* ARABIC </w:instrText>
-                  </w:r>
-                  <w:r>
-                    <w:fldChar w:fldCharType="separate"/>
-                  </w:r>
-                  <w:r>
-                    <w:rPr>
-                      <w:noProof/>
-                    </w:rPr>
-                    <w:t>5</w:t>
-                  </w:r>
-                  <w:r>
-                    <w:rPr>
-                      <w:noProof/>
-                    </w:rPr>
-                    <w:fldChar w:fldCharType="end"/>
-                  </w:r>
+                  <w:fldSimple w:instr=" SEQ Slika \* ARABIC ">
+                    <w:r>
+                      <w:rPr>
+                        <w:noProof/>
+                      </w:rPr>
+                      <w:t>5</w:t>
+                    </w:r>
+                  </w:fldSimple>
                   <w:r>
                     <w:t>. Forma dodaanja novog dobavljača</w:t>
                   </w:r>
@@ -2481,7 +2236,7 @@
           <w:color w:val="000000"/>
         </w:rPr>
         <w:drawing>
-          <wp:anchor distT="0" distB="0" distL="114300" distR="114300" simplePos="0" relativeHeight="251653632" behindDoc="0" locked="0" layoutInCell="1" allowOverlap="1" wp14:anchorId="41F48376" wp14:editId="5C642360">
+          <wp:anchor distT="0" distB="0" distL="114300" distR="114300" simplePos="0" relativeHeight="251654656" behindDoc="0" locked="0" layoutInCell="1" allowOverlap="1" wp14:anchorId="41F48376" wp14:editId="5C642360">
             <wp:simplePos x="0" y="0"/>
             <wp:positionH relativeFrom="column">
               <wp:posOffset>-746125</wp:posOffset>
@@ -2543,11 +2298,12 @@
           </wp:anchor>
         </w:drawing>
       </w:r>
+      <w:bookmarkEnd w:id="6"/>
+      <w:bookmarkEnd w:id="7"/>
       <w:bookmarkEnd w:id="8"/>
       <w:bookmarkEnd w:id="9"/>
       <w:bookmarkEnd w:id="10"/>
       <w:bookmarkEnd w:id="11"/>
-      <w:bookmarkEnd w:id="12"/>
       <w:r>
         <w:br w:type="page"/>
       </w:r>
@@ -2556,7 +2312,7 @@
       <w:pPr>
         <w:pStyle w:val="FOINaslov3"/>
       </w:pPr>
-      <w:bookmarkStart w:id="13" w:name="_Toc391227445"/>
+      <w:bookmarkStart w:id="12" w:name="_Toc391238518"/>
       <w:r>
         <w:lastRenderedPageBreak/>
         <w:t>Forma</w:t>
@@ -2570,7 +2326,7 @@
       <w:r>
         <w:t>ci</w:t>
       </w:r>
-      <w:bookmarkEnd w:id="13"/>
+      <w:bookmarkEnd w:id="12"/>
     </w:p>
     <w:p>
       <w:pPr>
@@ -2591,10 +2347,11 @@
         </w:numPr>
         <w:ind w:left="709"/>
       </w:pPr>
-      <w:bookmarkStart w:id="14" w:name="_Toc391226002"/>
-      <w:bookmarkStart w:id="15" w:name="_Toc391226552"/>
-      <w:bookmarkStart w:id="16" w:name="_Toc391227169"/>
-      <w:bookmarkStart w:id="17" w:name="_Toc391227446"/>
+      <w:bookmarkStart w:id="13" w:name="_Toc391226002"/>
+      <w:bookmarkStart w:id="14" w:name="_Toc391226552"/>
+      <w:bookmarkStart w:id="15" w:name="_Toc391227169"/>
+      <w:bookmarkStart w:id="16" w:name="_Toc391227446"/>
+      <w:bookmarkStart w:id="17" w:name="_Toc391238519"/>
       <w:r>
         <w:rPr>
           <w:noProof/>
@@ -2619,27 +2376,14 @@
                   <w:r>
                     <w:t xml:space="preserve">Slika </w:t>
                   </w:r>
-                  <w:r>
-                    <w:fldChar w:fldCharType="begin"/>
-                  </w:r>
-                  <w:r>
-                    <w:instrText xml:space="preserve"> SEQ Slika \* ARABIC </w:instrText>
-                  </w:r>
-                  <w:r>
-                    <w:fldChar w:fldCharType="separate"/>
-                  </w:r>
-                  <w:r>
-                    <w:rPr>
-                      <w:noProof/>
-                    </w:rPr>
-                    <w:t>6</w:t>
-                  </w:r>
-                  <w:r>
-                    <w:rPr>
-                      <w:noProof/>
-                    </w:rPr>
-                    <w:fldChar w:fldCharType="end"/>
-                  </w:r>
+                  <w:fldSimple w:instr=" SEQ Slika \* ARABIC ">
+                    <w:r>
+                      <w:rPr>
+                        <w:noProof/>
+                      </w:rPr>
+                      <w:t>6</w:t>
+                    </w:r>
+                  </w:fldSimple>
                   <w:r>
                     <w:t>. Forma kupci</w:t>
                   </w:r>
@@ -2657,7 +2401,7 @@
           <w:color w:val="000000"/>
         </w:rPr>
         <w:drawing>
-          <wp:anchor distT="0" distB="0" distL="114300" distR="114300" simplePos="0" relativeHeight="251663872" behindDoc="0" locked="0" layoutInCell="1" allowOverlap="1" wp14:anchorId="19466894" wp14:editId="3D26C80A">
+          <wp:anchor distT="0" distB="0" distL="114300" distR="114300" simplePos="0" relativeHeight="251656704" behindDoc="0" locked="0" layoutInCell="1" allowOverlap="1" wp14:anchorId="19466894" wp14:editId="3D26C80A">
             <wp:simplePos x="0" y="0"/>
             <wp:positionH relativeFrom="column">
               <wp:posOffset>-259715</wp:posOffset>
@@ -2719,6 +2463,7 @@
           </wp:anchor>
         </w:drawing>
       </w:r>
+      <w:bookmarkEnd w:id="13"/>
       <w:bookmarkEnd w:id="14"/>
       <w:bookmarkEnd w:id="15"/>
       <w:bookmarkEnd w:id="16"/>
@@ -2737,6 +2482,7 @@
       <w:bookmarkStart w:id="19" w:name="_Toc391226553"/>
       <w:bookmarkStart w:id="20" w:name="_Toc391227170"/>
       <w:bookmarkStart w:id="21" w:name="_Toc391227447"/>
+      <w:bookmarkStart w:id="22" w:name="_Toc391238520"/>
       <w:r>
         <w:rPr>
           <w:noProof/>
@@ -2762,27 +2508,14 @@
                   <w:r>
                     <w:t xml:space="preserve">Slika </w:t>
                   </w:r>
-                  <w:r>
-                    <w:fldChar w:fldCharType="begin"/>
-                  </w:r>
-                  <w:r>
-                    <w:instrText xml:space="preserve"> SEQ Slika \* ARABIC </w:instrText>
-                  </w:r>
-                  <w:r>
-                    <w:fldChar w:fldCharType="separate"/>
-                  </w:r>
-                  <w:r>
-                    <w:rPr>
-                      <w:noProof/>
-                    </w:rPr>
-                    <w:t>7</w:t>
-                  </w:r>
-                  <w:r>
-                    <w:rPr>
-                      <w:noProof/>
-                    </w:rPr>
-                    <w:fldChar w:fldCharType="end"/>
-                  </w:r>
+                  <w:fldSimple w:instr=" SEQ Slika \* ARABIC ">
+                    <w:r>
+                      <w:rPr>
+                        <w:noProof/>
+                      </w:rPr>
+                      <w:t>7</w:t>
+                    </w:r>
+                  </w:fldSimple>
                   <w:r>
                     <w:t>. Forma dodavanja novog kupca</w:t>
                   </w:r>
@@ -2800,7 +2533,7 @@
           <w:color w:val="000000"/>
         </w:rPr>
         <w:drawing>
-          <wp:anchor distT="0" distB="0" distL="114300" distR="114300" simplePos="0" relativeHeight="251667968" behindDoc="0" locked="0" layoutInCell="1" allowOverlap="1">
+          <wp:anchor distT="0" distB="0" distL="114300" distR="114300" simplePos="0" relativeHeight="251658752" behindDoc="0" locked="0" layoutInCell="1" allowOverlap="1">
             <wp:simplePos x="0" y="0"/>
             <wp:positionH relativeFrom="column">
               <wp:posOffset>-544195</wp:posOffset>
@@ -2866,12 +2599,13 @@
       <w:bookmarkEnd w:id="19"/>
       <w:bookmarkEnd w:id="20"/>
       <w:bookmarkEnd w:id="21"/>
+      <w:bookmarkEnd w:id="22"/>
     </w:p>
     <w:p>
       <w:pPr>
         <w:pStyle w:val="FOINaslov3"/>
       </w:pPr>
-      <w:bookmarkStart w:id="22" w:name="_Toc391227448"/>
+      <w:bookmarkStart w:id="23" w:name="_Toc391238521"/>
       <w:r>
         <w:rPr>
           <w:noProof/>
@@ -2897,27 +2631,14 @@
                   <w:r>
                     <w:t xml:space="preserve">Slika </w:t>
                   </w:r>
-                  <w:r>
-                    <w:fldChar w:fldCharType="begin"/>
-                  </w:r>
-                  <w:r>
-                    <w:instrText xml:space="preserve"> SEQ Slika \* ARABIC </w:instrText>
-                  </w:r>
-                  <w:r>
-                    <w:fldChar w:fldCharType="separate"/>
-                  </w:r>
-                  <w:r>
-                    <w:rPr>
-                      <w:noProof/>
-                    </w:rPr>
-                    <w:t>8</w:t>
-                  </w:r>
-                  <w:r>
-                    <w:rPr>
-                      <w:noProof/>
-                    </w:rPr>
-                    <w:fldChar w:fldCharType="end"/>
-                  </w:r>
+                  <w:fldSimple w:instr=" SEQ Slika \* ARABIC ">
+                    <w:r>
+                      <w:rPr>
+                        <w:noProof/>
+                      </w:rPr>
+                      <w:t>8</w:t>
+                    </w:r>
+                  </w:fldSimple>
                   <w:r>
                     <w:t>. Forma vozila</w:t>
                   </w:r>
@@ -2935,7 +2656,7 @@
           <w:color w:val="000000"/>
         </w:rPr>
         <w:drawing>
-          <wp:anchor distT="0" distB="0" distL="114300" distR="114300" simplePos="0" relativeHeight="251674112" behindDoc="0" locked="0" layoutInCell="1" allowOverlap="1" wp14:anchorId="41BE9F92" wp14:editId="48FC8E5D">
+          <wp:anchor distT="0" distB="0" distL="114300" distR="114300" simplePos="0" relativeHeight="251660800" behindDoc="0" locked="0" layoutInCell="1" allowOverlap="1" wp14:anchorId="41BE9F92" wp14:editId="48FC8E5D">
             <wp:simplePos x="0" y="0"/>
             <wp:positionH relativeFrom="column">
               <wp:posOffset>-603885</wp:posOffset>
@@ -3003,7 +2724,9 @@
       <w:r>
         <w:t>orma Vozila</w:t>
       </w:r>
-      <w:bookmarkEnd w:id="22"/>
+      <w:bookmarkStart w:id="24" w:name="_GoBack"/>
+      <w:bookmarkEnd w:id="23"/>
+      <w:bookmarkEnd w:id="24"/>
     </w:p>
     <w:p>
       <w:pPr>
@@ -3014,10 +2737,11 @@
         </w:numPr>
         <w:ind w:left="357"/>
       </w:pPr>
-      <w:bookmarkStart w:id="23" w:name="_Toc391226005"/>
-      <w:bookmarkStart w:id="24" w:name="_Toc391226555"/>
-      <w:bookmarkStart w:id="25" w:name="_Toc391227172"/>
-      <w:bookmarkStart w:id="26" w:name="_Toc391227449"/>
+      <w:bookmarkStart w:id="25" w:name="_Toc391226005"/>
+      <w:bookmarkStart w:id="26" w:name="_Toc391226555"/>
+      <w:bookmarkStart w:id="27" w:name="_Toc391227172"/>
+      <w:bookmarkStart w:id="28" w:name="_Toc391227449"/>
+      <w:bookmarkStart w:id="29" w:name="_Toc391238522"/>
       <w:r>
         <w:rPr>
           <w:noProof/>
@@ -3043,27 +2767,14 @@
                   <w:r>
                     <w:t xml:space="preserve">Slika </w:t>
                   </w:r>
-                  <w:r>
-                    <w:fldChar w:fldCharType="begin"/>
-                  </w:r>
-                  <w:r>
-                    <w:instrText xml:space="preserve"> SEQ Slika \* ARABIC </w:instrText>
-                  </w:r>
-                  <w:r>
-                    <w:fldChar w:fldCharType="separate"/>
-                  </w:r>
-                  <w:r>
-                    <w:rPr>
-                      <w:noProof/>
-                    </w:rPr>
-                    <w:t>9</w:t>
-                  </w:r>
-                  <w:r>
-                    <w:rPr>
-                      <w:noProof/>
-                    </w:rPr>
-                    <w:fldChar w:fldCharType="end"/>
-                  </w:r>
+                  <w:fldSimple w:instr=" SEQ Slika \* ARABIC ">
+                    <w:r>
+                      <w:rPr>
+                        <w:noProof/>
+                      </w:rPr>
+                      <w:t>9</w:t>
+                    </w:r>
+                  </w:fldSimple>
                   <w:r>
                     <w:t>. Forma dodavanja novog vozila</w:t>
                   </w:r>
@@ -3081,7 +2792,7 @@
           <w:color w:val="000000"/>
         </w:rPr>
         <w:drawing>
-          <wp:anchor distT="0" distB="0" distL="114300" distR="114300" simplePos="0" relativeHeight="251680256" behindDoc="0" locked="0" layoutInCell="1" allowOverlap="1" wp14:anchorId="6B5D7FB9" wp14:editId="7CF9D882">
+          <wp:anchor distT="0" distB="0" distL="114300" distR="114300" simplePos="0" relativeHeight="251662848" behindDoc="0" locked="0" layoutInCell="1" allowOverlap="1" wp14:anchorId="6B5D7FB9" wp14:editId="7CF9D882">
             <wp:simplePos x="0" y="0"/>
             <wp:positionH relativeFrom="column">
               <wp:posOffset>-717550</wp:posOffset>
@@ -3143,10 +2854,11 @@
           </wp:anchor>
         </w:drawing>
       </w:r>
-      <w:bookmarkEnd w:id="23"/>
-      <w:bookmarkEnd w:id="24"/>
       <w:bookmarkEnd w:id="25"/>
       <w:bookmarkEnd w:id="26"/>
+      <w:bookmarkEnd w:id="27"/>
+      <w:bookmarkEnd w:id="28"/>
+      <w:bookmarkEnd w:id="29"/>
       <w:r>
         <w:br w:type="page"/>
       </w:r>
@@ -3155,7 +2867,7 @@
       <w:pPr>
         <w:pStyle w:val="FOINaslov3"/>
       </w:pPr>
-      <w:bookmarkStart w:id="27" w:name="_Toc391227450"/>
+      <w:bookmarkStart w:id="30" w:name="_Toc391238523"/>
       <w:r>
         <w:rPr>
           <w:noProof/>
@@ -3178,27 +2890,14 @@
                   <w:r>
                     <w:t xml:space="preserve">Slika </w:t>
                   </w:r>
-                  <w:r>
-                    <w:fldChar w:fldCharType="begin"/>
-                  </w:r>
-                  <w:r>
-                    <w:instrText xml:space="preserve"> SEQ Slika \* ARABIC </w:instrText>
-                  </w:r>
-                  <w:r>
-                    <w:fldChar w:fldCharType="separate"/>
-                  </w:r>
-                  <w:r>
-                    <w:rPr>
-                      <w:noProof/>
-                    </w:rPr>
-                    <w:t>10</w:t>
-                  </w:r>
-                  <w:r>
-                    <w:rPr>
-                      <w:noProof/>
-                    </w:rPr>
-                    <w:fldChar w:fldCharType="end"/>
-                  </w:r>
+                  <w:fldSimple w:instr=" SEQ Slika \* ARABIC ">
+                    <w:r>
+                      <w:rPr>
+                        <w:noProof/>
+                      </w:rPr>
+                      <w:t>10</w:t>
+                    </w:r>
+                  </w:fldSimple>
                   <w:r>
                     <w:t>. Forma Ugovori</w:t>
                   </w:r>
@@ -3214,7 +2913,7 @@
           <w:noProof/>
         </w:rPr>
         <w:drawing>
-          <wp:anchor distT="0" distB="0" distL="114300" distR="114300" simplePos="0" relativeHeight="251689472" behindDoc="0" locked="0" layoutInCell="1" allowOverlap="1" wp14:anchorId="6E00CAB3" wp14:editId="2F6D14A3">
+          <wp:anchor distT="0" distB="0" distL="114300" distR="114300" simplePos="0" relativeHeight="251664896" behindDoc="0" locked="0" layoutInCell="1" allowOverlap="1" wp14:anchorId="6E00CAB3" wp14:editId="2F6D14A3">
             <wp:simplePos x="0" y="0"/>
             <wp:positionH relativeFrom="column">
               <wp:posOffset>-610235</wp:posOffset>
@@ -3279,7 +2978,7 @@
       <w:r>
         <w:t>Forma Ugovori</w:t>
       </w:r>
-      <w:bookmarkEnd w:id="27"/>
+      <w:bookmarkEnd w:id="30"/>
     </w:p>
     <w:p>
       <w:pPr>
@@ -3431,27 +3130,14 @@
                   <w:r>
                     <w:t xml:space="preserve">Slika </w:t>
                   </w:r>
-                  <w:r>
-                    <w:fldChar w:fldCharType="begin"/>
-                  </w:r>
-                  <w:r>
-                    <w:instrText xml:space="preserve"> SEQ Slika \* ARABIC </w:instrText>
-                  </w:r>
-                  <w:r>
-                    <w:fldChar w:fldCharType="separate"/>
-                  </w:r>
-                  <w:r>
-                    <w:rPr>
-                      <w:noProof/>
-                    </w:rPr>
-                    <w:t>11</w:t>
-                  </w:r>
-                  <w:r>
-                    <w:rPr>
-                      <w:noProof/>
-                    </w:rPr>
-                    <w:fldChar w:fldCharType="end"/>
-                  </w:r>
+                  <w:fldSimple w:instr=" SEQ Slika \* ARABIC ">
+                    <w:r>
+                      <w:rPr>
+                        <w:noProof/>
+                      </w:rPr>
+                      <w:t>11</w:t>
+                    </w:r>
+                  </w:fldSimple>
                   <w:r>
                     <w:t>. Forma novi ugovor</w:t>
                   </w:r>
@@ -3469,7 +3155,7 @@
           <w:color w:val="000000"/>
         </w:rPr>
         <w:drawing>
-          <wp:anchor distT="0" distB="0" distL="114300" distR="114300" simplePos="0" relativeHeight="251695616" behindDoc="0" locked="0" layoutInCell="1" allowOverlap="1" wp14:anchorId="79D9E9D2" wp14:editId="37EC1028">
+          <wp:anchor distT="0" distB="0" distL="114300" distR="114300" simplePos="0" relativeHeight="251666944" behindDoc="0" locked="0" layoutInCell="1" allowOverlap="1" wp14:anchorId="79D9E9D2" wp14:editId="37EC1028">
             <wp:simplePos x="0" y="0"/>
             <wp:positionH relativeFrom="column">
               <wp:posOffset>3175</wp:posOffset>
@@ -3555,27 +3241,14 @@
                   <w:r>
                     <w:t xml:space="preserve">Slika </w:t>
                   </w:r>
-                  <w:r>
-                    <w:fldChar w:fldCharType="begin"/>
-                  </w:r>
-                  <w:r>
-                    <w:instrText xml:space="preserve"> SEQ Slika \* ARABIC </w:instrText>
-                  </w:r>
-                  <w:r>
-                    <w:fldChar w:fldCharType="separate"/>
-                  </w:r>
-                  <w:r>
-                    <w:rPr>
-                      <w:noProof/>
-                    </w:rPr>
-                    <w:t>12</w:t>
-                  </w:r>
-                  <w:r>
-                    <w:rPr>
-                      <w:noProof/>
-                    </w:rPr>
-                    <w:fldChar w:fldCharType="end"/>
-                  </w:r>
+                  <w:fldSimple w:instr=" SEQ Slika \* ARABIC ">
+                    <w:r>
+                      <w:rPr>
+                        <w:noProof/>
+                      </w:rPr>
+                      <w:t>12</w:t>
+                    </w:r>
+                  </w:fldSimple>
                   <w:r>
                     <w:t>. Forma Nalozi</w:t>
                   </w:r>
@@ -3604,11 +3277,11 @@
       <w:pPr>
         <w:pStyle w:val="FOINaslov3"/>
       </w:pPr>
-      <w:bookmarkStart w:id="28" w:name="_Toc391227451"/>
+      <w:bookmarkStart w:id="31" w:name="_Toc391238524"/>
       <w:r>
         <w:t>Navigacijska traka</w:t>
       </w:r>
-      <w:bookmarkEnd w:id="28"/>
+      <w:bookmarkEnd w:id="31"/>
     </w:p>
     <w:p>
       <w:pPr>
@@ -3619,9 +3292,10 @@
         </w:numPr>
         <w:ind w:left="709"/>
       </w:pPr>
-      <w:bookmarkStart w:id="29" w:name="_Toc391226559"/>
-      <w:bookmarkStart w:id="30" w:name="_Toc391227175"/>
-      <w:bookmarkStart w:id="31" w:name="_Toc391227452"/>
+      <w:bookmarkStart w:id="32" w:name="_Toc391226559"/>
+      <w:bookmarkStart w:id="33" w:name="_Toc391227175"/>
+      <w:bookmarkStart w:id="34" w:name="_Toc391227452"/>
+      <w:bookmarkStart w:id="35" w:name="_Toc391238525"/>
       <w:r>
         <w:rPr>
           <w:noProof/>
@@ -3646,27 +3320,14 @@
                   <w:r>
                     <w:t xml:space="preserve">Slika </w:t>
                   </w:r>
-                  <w:r>
-                    <w:fldChar w:fldCharType="begin"/>
-                  </w:r>
-                  <w:r>
-                    <w:instrText xml:space="preserve"> SEQ Slika \* ARABIC </w:instrText>
-                  </w:r>
-                  <w:r>
-                    <w:fldChar w:fldCharType="separate"/>
-                  </w:r>
-                  <w:r>
-                    <w:rPr>
-                      <w:noProof/>
-                    </w:rPr>
-                    <w:t>13</w:t>
-                  </w:r>
-                  <w:r>
-                    <w:rPr>
-                      <w:noProof/>
-                    </w:rPr>
-                    <w:fldChar w:fldCharType="end"/>
-                  </w:r>
+                  <w:fldSimple w:instr=" SEQ Slika \* ARABIC ">
+                    <w:r>
+                      <w:rPr>
+                        <w:noProof/>
+                      </w:rPr>
+                      <w:t>13</w:t>
+                    </w:r>
+                  </w:fldSimple>
                   <w:r>
                     <w:t>. Navigacijska traka</w:t>
                   </w:r>
@@ -3684,7 +3345,7 @@
           <w:color w:val="000000"/>
         </w:rPr>
         <w:drawing>
-          <wp:anchor distT="0" distB="0" distL="114300" distR="114300" simplePos="0" relativeHeight="251709952" behindDoc="0" locked="0" layoutInCell="1" allowOverlap="1" wp14:anchorId="73E5725E" wp14:editId="44616F31">
+          <wp:anchor distT="0" distB="0" distL="114300" distR="114300" simplePos="0" relativeHeight="251668992" behindDoc="0" locked="0" layoutInCell="1" allowOverlap="1" wp14:anchorId="73E5725E" wp14:editId="44616F31">
             <wp:simplePos x="0" y="0"/>
             <wp:positionH relativeFrom="column">
               <wp:posOffset>-664210</wp:posOffset>
@@ -3746,9 +3407,10 @@
           </wp:anchor>
         </w:drawing>
       </w:r>
-      <w:bookmarkEnd w:id="29"/>
-      <w:bookmarkEnd w:id="30"/>
-      <w:bookmarkEnd w:id="31"/>
+      <w:bookmarkEnd w:id="32"/>
+      <w:bookmarkEnd w:id="33"/>
+      <w:bookmarkEnd w:id="34"/>
+      <w:bookmarkEnd w:id="35"/>
     </w:p>
     <w:p>
       <w:pPr>
@@ -3764,7 +3426,7 @@
       <w:pPr>
         <w:pStyle w:val="FOINaslov4"/>
       </w:pPr>
-      <w:bookmarkStart w:id="32" w:name="_Toc391227453"/>
+      <w:bookmarkStart w:id="36" w:name="_Toc391238526"/>
       <w:r>
         <w:t>F</w:t>
       </w:r>
@@ -3777,7 +3439,7 @@
       <w:r>
         <w:t>a</w:t>
       </w:r>
-      <w:bookmarkEnd w:id="32"/>
+      <w:bookmarkEnd w:id="36"/>
     </w:p>
     <w:p>
       <w:pPr>
@@ -3797,6 +3459,7 @@
                 <w:p>
                   <w:pPr>
                     <w:pStyle w:val="Caption"/>
+                    <w:jc w:val="center"/>
                     <w:rPr>
                       <w:rFonts w:ascii="Arial" w:hAnsi="Arial" w:cs="Arial"/>
                       <w:noProof/>
@@ -3808,27 +3471,14 @@
                   <w:r>
                     <w:t xml:space="preserve">Slika </w:t>
                   </w:r>
-                  <w:r>
-                    <w:fldChar w:fldCharType="begin"/>
-                  </w:r>
-                  <w:r>
-                    <w:instrText xml:space="preserve"> SEQ Slika \* ARABIC </w:instrText>
-                  </w:r>
-                  <w:r>
-                    <w:fldChar w:fldCharType="separate"/>
-                  </w:r>
-                  <w:r>
-                    <w:rPr>
-                      <w:noProof/>
-                    </w:rPr>
-                    <w:t>14</w:t>
-                  </w:r>
-                  <w:r>
-                    <w:rPr>
-                      <w:noProof/>
-                    </w:rPr>
-                    <w:fldChar w:fldCharType="end"/>
-                  </w:r>
+                  <w:fldSimple w:instr=" SEQ Slika \* ARABIC ">
+                    <w:r>
+                      <w:rPr>
+                        <w:noProof/>
+                      </w:rPr>
+                      <w:t>14</w:t>
+                    </w:r>
+                  </w:fldSimple>
                   <w:r>
                     <w:t>. Forma Parkiralište</w:t>
                   </w:r>
@@ -3846,7 +3496,7 @@
           <w:color w:val="000000"/>
         </w:rPr>
         <w:drawing>
-          <wp:anchor distT="0" distB="0" distL="114300" distR="114300" simplePos="0" relativeHeight="251716096" behindDoc="0" locked="0" layoutInCell="1" allowOverlap="1" wp14:anchorId="7D430654" wp14:editId="0F56B9DB">
+          <wp:anchor distT="0" distB="0" distL="114300" distR="114300" simplePos="0" relativeHeight="251670016" behindDoc="0" locked="0" layoutInCell="1" allowOverlap="1" wp14:anchorId="7D430654" wp14:editId="0F56B9DB">
             <wp:simplePos x="0" y="0"/>
             <wp:positionH relativeFrom="column">
               <wp:posOffset>-427355</wp:posOffset>
@@ -3914,10 +3564,8 @@
     </w:p>
     <w:p>
       <w:pPr>
+        <w:keepNext/>
         <w:spacing w:after="200" w:line="276" w:lineRule="auto"/>
-        <w:rPr>
-          <w:b/>
-        </w:rPr>
       </w:pPr>
       <w:r>
         <w:rPr>
@@ -3975,50 +3623,26 @@
           </wp:inline>
         </w:drawing>
       </w:r>
-      <w:r>
-        <w:br w:type="page"/>
-      </w:r>
-    </w:p>
-    <w:p>
-      <w:pPr>
-        <w:pStyle w:val="FOINaslov4"/>
-        <w:rPr>
-          <w:vanish/>
-          <w:specVanish/>
-        </w:rPr>
-      </w:pPr>
-      <w:bookmarkStart w:id="33" w:name="_Toc391227177"/>
-      <w:bookmarkStart w:id="34" w:name="_Toc391227454"/>
-      <w:bookmarkEnd w:id="33"/>
-      <w:bookmarkEnd w:id="34"/>
-    </w:p>
-    <w:p>
-      <w:pPr>
-        <w:pStyle w:val="FOINaslov4"/>
-        <w:numPr>
-          <w:ilvl w:val="0"/>
-          <w:numId w:val="0"/>
-        </w:numPr>
-      </w:pPr>
-    </w:p>
-    <w:p>
-      <w:pPr>
-        <w:pStyle w:val="FOINaslov1"/>
-      </w:pPr>
-      <w:bookmarkStart w:id="35" w:name="_Toc391227455"/>
-      <w:r>
-        <w:t>Uklanjanje aplikacije</w:t>
-      </w:r>
-      <w:bookmarkEnd w:id="35"/>
-    </w:p>
-    <w:p>
-      <w:pPr>
-        <w:spacing w:after="200" w:line="276" w:lineRule="auto"/>
-        <w:rPr>
-          <w:b/>
-          <w:sz w:val="32"/>
-        </w:rPr>
-      </w:pPr>
+    </w:p>
+    <w:p>
+      <w:pPr>
+        <w:pStyle w:val="Caption"/>
+        <w:jc w:val="center"/>
+      </w:pPr>
+      <w:r>
+        <w:t xml:space="preserve">Slika </w:t>
+      </w:r>
+      <w:fldSimple w:instr=" SEQ Slika \* ARABIC ">
+        <w:r>
+          <w:rPr>
+            <w:noProof/>
+          </w:rPr>
+          <w:t>15</w:t>
+        </w:r>
+      </w:fldSimple>
+      <w:r>
+        <w:t>. Forma za dodavanje novog parkirališta</w:t>
+      </w:r>
     </w:p>
     <w:sectPr>
       <w:pgSz w:w="16839" w:h="11907" w:orient="landscape" w:code="9"/>
@@ -4148,7 +3772,7 @@
           <w:rPr>
             <w:noProof/>
           </w:rPr>
-          <w:t>7</w:t>
+          <w:t>2</w:t>
         </w:r>
         <w:r>
           <w:rPr>
@@ -7085,7 +6709,7 @@
 </file>
 
 <file path=customXml/itemProps1.xml><?xml version="1.0" encoding="utf-8"?>
-<ds:datastoreItem xmlns:ds="http://schemas.openxmlformats.org/officeDocument/2006/customXml" ds:itemID="{5206A675-F335-455A-A002-EEBDE330E77A}">
+<ds:datastoreItem xmlns:ds="http://schemas.openxmlformats.org/officeDocument/2006/customXml" ds:itemID="{C7660975-28B1-4853-BED7-C2BC18231904}">
   <ds:schemaRefs>
     <ds:schemaRef ds:uri="http://schemas.openxmlformats.org/officeDocument/2006/bibliography"/>
   </ds:schemaRefs>
